--- a/storage/app/reports/AD/ChuyenNguonTin/B10CNguonTin.docx
+++ b/storage/app/reports/AD/ChuyenNguonTin/B10CNguonTin.docx
@@ -1106,8 +1106,8 @@
           <w:b/>
           <w:color w:val="auto"/>
           <w:spacing w:val="-12"/>
-          <w:sz w:val="16"/>
-          <w:szCs w:val="16"/>
+          <w:sz w:val="28"/>
+          <w:szCs w:val="28"/>
           <w:lang w:val="en-US" w:eastAsia="en-US"/>
         </w:rPr>
       </w:pPr>
@@ -1718,8 +1718,8 @@
           <w:rFonts w:ascii="Times New Roman" w:eastAsia="Times New Roman" w:hAnsi="Times New Roman" w:cs="Times New Roman"/>
           <w:color w:val="auto"/>
           <w:spacing w:val="-2"/>
-          <w:sz w:val="26"/>
-          <w:szCs w:val="26"/>
+          <w:sz w:val="28"/>
+          <w:szCs w:val="28"/>
           <w:lang w:val="en-US"/>
         </w:rPr>
         <w:t>${</w:t>
@@ -1730,8 +1730,8 @@
           <w:rFonts w:ascii="Times New Roman" w:eastAsia="Times New Roman" w:hAnsi="Times New Roman" w:cs="Times New Roman"/>
           <w:color w:val="auto"/>
           <w:spacing w:val="-2"/>
-          <w:sz w:val="26"/>
-          <w:szCs w:val="26"/>
+          <w:sz w:val="28"/>
+          <w:szCs w:val="28"/>
           <w:lang w:val="en-US"/>
         </w:rPr>
         <w:t>PhanLoaiTin</w:t>
@@ -1742,8 +1742,8 @@
           <w:rFonts w:ascii="Times New Roman" w:eastAsia="Times New Roman" w:hAnsi="Times New Roman" w:cs="Times New Roman"/>
           <w:color w:val="auto"/>
           <w:spacing w:val="-2"/>
-          <w:sz w:val="26"/>
-          <w:szCs w:val="26"/>
+          <w:sz w:val="28"/>
+          <w:szCs w:val="28"/>
           <w:lang w:val="en-US"/>
         </w:rPr>
         <w:t>}</w:t>
@@ -1753,8 +1753,8 @@
           <w:rFonts w:ascii="Times New Roman" w:eastAsia="Times New Roman" w:hAnsi="Times New Roman" w:cs="Times New Roman"/>
           <w:color w:val="auto"/>
           <w:spacing w:val="-2"/>
-          <w:sz w:val="26"/>
-          <w:szCs w:val="26"/>
+          <w:sz w:val="28"/>
+          <w:szCs w:val="28"/>
           <w:lang w:val="en-US"/>
         </w:rPr>
         <w:t xml:space="preserve"> </w:t>
@@ -1765,8 +1765,8 @@
           <w:rFonts w:ascii="Times New Roman" w:eastAsia="Times New Roman" w:hAnsi="Times New Roman" w:cs="Times New Roman"/>
           <w:color w:val="auto"/>
           <w:spacing w:val="-2"/>
-          <w:sz w:val="26"/>
-          <w:szCs w:val="26"/>
+          <w:sz w:val="28"/>
+          <w:szCs w:val="28"/>
           <w:lang w:val="en-US"/>
         </w:rPr>
         <w:t>của</w:t>
@@ -1776,8 +1776,8 @@
         <w:rPr>
           <w:rFonts w:ascii="Times New Roman" w:eastAsia="Times New Roman" w:hAnsi="Times New Roman" w:cs="Times New Roman"/>
           <w:color w:val="auto"/>
-          <w:sz w:val="26"/>
-          <w:szCs w:val="20"/>
+          <w:sz w:val="28"/>
+          <w:szCs w:val="28"/>
           <w:lang w:eastAsia="en-US"/>
         </w:rPr>
         <w:t xml:space="preserve"> </w:t>
@@ -1786,8 +1786,8 @@
         <w:rPr>
           <w:rFonts w:ascii="Times New Roman" w:eastAsia="Times New Roman" w:hAnsi="Times New Roman" w:cs="Times New Roman"/>
           <w:color w:val="auto"/>
-          <w:sz w:val="26"/>
-          <w:szCs w:val="20"/>
+          <w:sz w:val="28"/>
+          <w:szCs w:val="28"/>
           <w:lang w:val="en-US" w:eastAsia="en-US"/>
         </w:rPr>
         <w:t>${</w:t>
@@ -1797,8 +1797,8 @@
         <w:rPr>
           <w:rFonts w:ascii="Times New Roman" w:eastAsia="Times New Roman" w:hAnsi="Times New Roman" w:cs="Times New Roman"/>
           <w:color w:val="auto"/>
-          <w:sz w:val="26"/>
-          <w:szCs w:val="20"/>
+          <w:sz w:val="28"/>
+          <w:szCs w:val="28"/>
           <w:lang w:val="en-US" w:eastAsia="en-US"/>
         </w:rPr>
         <w:t>DonViChuyenTin</w:t>
@@ -1808,8 +1808,8 @@
         <w:rPr>
           <w:rFonts w:ascii="Times New Roman" w:eastAsia="Times New Roman" w:hAnsi="Times New Roman" w:cs="Times New Roman"/>
           <w:color w:val="auto"/>
-          <w:sz w:val="26"/>
-          <w:szCs w:val="20"/>
+          <w:sz w:val="28"/>
+          <w:szCs w:val="28"/>
           <w:lang w:val="en-US" w:eastAsia="en-US"/>
         </w:rPr>
         <w:t xml:space="preserve">} </w:t>
@@ -1819,8 +1819,8 @@
         <w:rPr>
           <w:rFonts w:ascii="Times New Roman" w:eastAsia="Times New Roman" w:hAnsi="Times New Roman" w:cs="Times New Roman"/>
           <w:color w:val="auto"/>
-          <w:sz w:val="26"/>
-          <w:szCs w:val="20"/>
+          <w:sz w:val="28"/>
+          <w:szCs w:val="28"/>
           <w:lang w:val="en-US" w:eastAsia="en-US"/>
         </w:rPr>
         <w:t>về</w:t>
@@ -1830,8 +1830,8 @@
         <w:rPr>
           <w:rFonts w:ascii="Times New Roman" w:eastAsia="Times New Roman" w:hAnsi="Times New Roman" w:cs="Times New Roman"/>
           <w:color w:val="auto"/>
-          <w:sz w:val="26"/>
-          <w:szCs w:val="20"/>
+          <w:sz w:val="28"/>
+          <w:szCs w:val="28"/>
           <w:lang w:val="en-US" w:eastAsia="en-US"/>
         </w:rPr>
         <w:t xml:space="preserve"> </w:t>
@@ -1841,8 +1841,8 @@
         <w:rPr>
           <w:rFonts w:ascii="Times New Roman" w:eastAsia="Times New Roman" w:hAnsi="Times New Roman" w:cs="Times New Roman"/>
           <w:color w:val="auto"/>
-          <w:sz w:val="26"/>
-          <w:szCs w:val="20"/>
+          <w:sz w:val="28"/>
+          <w:szCs w:val="28"/>
           <w:lang w:val="en-US" w:eastAsia="en-US"/>
         </w:rPr>
         <w:t>vụ</w:t>
@@ -1852,8 +1852,8 @@
         <w:rPr>
           <w:rFonts w:ascii="Times New Roman" w:eastAsia="Times New Roman" w:hAnsi="Times New Roman" w:cs="Times New Roman"/>
           <w:color w:val="auto"/>
-          <w:sz w:val="26"/>
-          <w:szCs w:val="20"/>
+          <w:sz w:val="28"/>
+          <w:szCs w:val="28"/>
           <w:lang w:val="en-US" w:eastAsia="en-US"/>
         </w:rPr>
         <w:t xml:space="preserve"> </w:t>
@@ -1863,8 +1863,8 @@
         <w:rPr>
           <w:rFonts w:ascii="Times New Roman" w:eastAsia="Times New Roman" w:hAnsi="Times New Roman" w:cs="Times New Roman"/>
           <w:color w:val="auto"/>
-          <w:sz w:val="26"/>
-          <w:szCs w:val="20"/>
+          <w:sz w:val="28"/>
+          <w:szCs w:val="28"/>
           <w:lang w:val="en-US" w:eastAsia="en-US"/>
         </w:rPr>
         <w:t>việc</w:t>
@@ -1874,8 +1874,8 @@
         <w:rPr>
           <w:rFonts w:ascii="Times New Roman" w:eastAsia="Times New Roman" w:hAnsi="Times New Roman" w:cs="Times New Roman"/>
           <w:color w:val="auto"/>
-          <w:sz w:val="26"/>
-          <w:szCs w:val="20"/>
+          <w:sz w:val="28"/>
+          <w:szCs w:val="28"/>
           <w:lang w:val="en-US" w:eastAsia="en-US"/>
         </w:rPr>
         <w:t xml:space="preserve"> </w:t>
@@ -1884,8 +1884,8 @@
       <w:r>
         <w:rPr>
           <w:rFonts w:ascii="Times New Roman" w:eastAsia="Times New Roman" w:hAnsi="Times New Roman" w:cs="Times New Roman"/>
-          <w:sz w:val="26"/>
-          <w:szCs w:val="20"/>
+          <w:sz w:val="28"/>
+          <w:szCs w:val="28"/>
           <w:lang w:eastAsia="en-US"/>
         </w:rPr>
         <w:t xml:space="preserve">${NhanXung} ${HoTen} </w:t>
@@ -1895,8 +1895,8 @@
           <w:rFonts w:ascii="Times New Roman" w:eastAsia="Times New Roman" w:hAnsi="Times New Roman" w:cs="Times New Roman"/>
           <w:i/>
           <w:iCs/>
-          <w:sz w:val="26"/>
-          <w:szCs w:val="20"/>
+          <w:sz w:val="28"/>
+          <w:szCs w:val="28"/>
           <w:lang w:eastAsia="en-US"/>
         </w:rPr>
         <w:t xml:space="preserve">(Sinh năm: ${NamSinh}; ${HKTT} ${DPThuongTru}) </w:t>
@@ -1904,8 +1904,8 @@
       <w:r>
         <w:rPr>
           <w:rFonts w:ascii="Times New Roman" w:eastAsia="Times New Roman" w:hAnsi="Times New Roman" w:cs="Times New Roman"/>
-          <w:sz w:val="26"/>
-          <w:szCs w:val="20"/>
+          <w:sz w:val="28"/>
+          <w:szCs w:val="28"/>
           <w:lang w:eastAsia="en-US"/>
         </w:rPr>
         <w:t xml:space="preserve">${NoiDungTomTat} tại </w:t>
@@ -1914,6 +1914,7 @@
         <w:rPr>
           <w:rFonts w:ascii="Times New Roman" w:hAnsi="Times New Roman" w:cs="Times New Roman"/>
           <w:sz w:val="28"/>
+          <w:szCs w:val="28"/>
         </w:rPr>
         <w:t xml:space="preserve">${NoiXayRa} ${DPXayRa} </w:t>
       </w:r>
@@ -1921,7 +1922,8 @@
         <w:rPr>
           <w:rFonts w:ascii="Times New Roman" w:eastAsia="Times New Roman" w:hAnsi="Times New Roman" w:cs="Times New Roman"/>
           <w:spacing w:val="-2"/>
-          <w:sz w:val="26"/>
+          <w:sz w:val="28"/>
+          <w:szCs w:val="28"/>
         </w:rPr>
         <w:t xml:space="preserve">vào </w:t>
       </w:r>
@@ -1929,14 +1931,15 @@
         <w:rPr>
           <w:rFonts w:ascii="Times New Roman" w:hAnsi="Times New Roman" w:cs="Times New Roman"/>
           <w:sz w:val="28"/>
+          <w:szCs w:val="28"/>
         </w:rPr>
         <w:t>${NgayXayRa}</w:t>
       </w:r>
       <w:r>
         <w:rPr>
           <w:rFonts w:ascii="Times New Roman" w:eastAsia="Times New Roman" w:hAnsi="Times New Roman" w:cs="Times New Roman"/>
-          <w:sz w:val="26"/>
-          <w:szCs w:val="20"/>
+          <w:sz w:val="28"/>
+          <w:szCs w:val="28"/>
           <w:lang w:eastAsia="en-US"/>
         </w:rPr>
         <w:t>.</w:t>
@@ -4257,7 +4260,31 @@
           <w:szCs w:val="28"/>
           <w:lang w:val="en-US" w:eastAsia="en-US"/>
         </w:rPr>
-        <w:t>II -  KẾT QUẢ XỬ LÝ ĐỐI TƯỢNG TRONG VỤ</w:t>
+        <w:t xml:space="preserve">II </w:t>
+      </w:r>
+      <w:proofErr w:type="gramStart"/>
+      <w:r>
+        <w:rPr>
+          <w:rFonts w:ascii="Times New Roman" w:eastAsia="Times New Roman" w:hAnsi="Times New Roman" w:cs="Times New Roman"/>
+          <w:color w:val="auto"/>
+          <w:spacing w:val="-8"/>
+          <w:sz w:val="28"/>
+          <w:szCs w:val="28"/>
+          <w:lang w:val="en-US" w:eastAsia="en-US"/>
+        </w:rPr>
+        <w:t>-  KẾT</w:t>
+      </w:r>
+      <w:proofErr w:type="gramEnd"/>
+      <w:r>
+        <w:rPr>
+          <w:rFonts w:ascii="Times New Roman" w:eastAsia="Times New Roman" w:hAnsi="Times New Roman" w:cs="Times New Roman"/>
+          <w:color w:val="auto"/>
+          <w:spacing w:val="-8"/>
+          <w:sz w:val="28"/>
+          <w:szCs w:val="28"/>
+          <w:lang w:val="en-US" w:eastAsia="en-US"/>
+        </w:rPr>
+        <w:t xml:space="preserve"> QUẢ XỬ LÝ ĐỐI TƯỢNG TRONG VỤ</w:t>
       </w:r>
     </w:p>
     <w:tbl>
@@ -4274,11 +4301,11 @@
         <w:tblLook w:val="04A0" w:firstRow="1" w:lastRow="0" w:firstColumn="1" w:lastColumn="0" w:noHBand="0" w:noVBand="1"/>
       </w:tblPr>
       <w:tblGrid>
-        <w:gridCol w:w="1078"/>
-        <w:gridCol w:w="2648"/>
-        <w:gridCol w:w="1869"/>
-        <w:gridCol w:w="1875"/>
-        <w:gridCol w:w="1875"/>
+        <w:gridCol w:w="1077"/>
+        <w:gridCol w:w="2644"/>
+        <w:gridCol w:w="1870"/>
+        <w:gridCol w:w="1877"/>
+        <w:gridCol w:w="1877"/>
       </w:tblGrid>
       <w:tr>
         <w:tc>
@@ -4296,6 +4323,8 @@
                 <w:rFonts w:ascii="Times New Roman" w:eastAsia="Times New Roman" w:hAnsi="Times New Roman" w:cs="Times New Roman"/>
                 <w:color w:val="auto"/>
                 <w:spacing w:val="-8"/>
+                <w:sz w:val="28"/>
+                <w:szCs w:val="28"/>
                 <w:lang w:val="en-US" w:eastAsia="en-US"/>
               </w:rPr>
             </w:pPr>
@@ -4304,6 +4333,8 @@
                 <w:rFonts w:ascii="Times New Roman" w:eastAsia="Times New Roman" w:hAnsi="Times New Roman" w:cs="Times New Roman"/>
                 <w:color w:val="auto"/>
                 <w:spacing w:val="-8"/>
+                <w:sz w:val="28"/>
+                <w:szCs w:val="28"/>
                 <w:lang w:val="en-US" w:eastAsia="en-US"/>
               </w:rPr>
               <w:t>TT</w:t>
@@ -4325,6 +4356,8 @@
                 <w:rFonts w:ascii="Times New Roman" w:eastAsia="Times New Roman" w:hAnsi="Times New Roman" w:cs="Times New Roman"/>
                 <w:color w:val="auto"/>
                 <w:spacing w:val="-8"/>
+                <w:sz w:val="28"/>
+                <w:szCs w:val="28"/>
                 <w:lang w:val="en-US" w:eastAsia="en-US"/>
               </w:rPr>
             </w:pPr>
@@ -4333,6 +4366,8 @@
                 <w:rFonts w:ascii="Times New Roman" w:eastAsia="Times New Roman" w:hAnsi="Times New Roman" w:cs="Times New Roman"/>
                 <w:color w:val="auto"/>
                 <w:spacing w:val="-8"/>
+                <w:sz w:val="28"/>
+                <w:szCs w:val="28"/>
                 <w:lang w:val="en-US" w:eastAsia="en-US"/>
               </w:rPr>
               <w:t>HỌ TÊN</w:t>
@@ -4354,6 +4389,8 @@
                 <w:rFonts w:ascii="Times New Roman" w:eastAsia="Times New Roman" w:hAnsi="Times New Roman" w:cs="Times New Roman"/>
                 <w:color w:val="auto"/>
                 <w:spacing w:val="-8"/>
+                <w:sz w:val="28"/>
+                <w:szCs w:val="28"/>
                 <w:lang w:val="en-US" w:eastAsia="en-US"/>
               </w:rPr>
             </w:pPr>
@@ -4362,6 +4399,8 @@
                 <w:rFonts w:ascii="Times New Roman" w:eastAsia="Times New Roman" w:hAnsi="Times New Roman" w:cs="Times New Roman"/>
                 <w:color w:val="auto"/>
                 <w:spacing w:val="-8"/>
+                <w:sz w:val="28"/>
+                <w:szCs w:val="28"/>
                 <w:lang w:val="en-US" w:eastAsia="en-US"/>
               </w:rPr>
               <w:t>SINH</w:t>
@@ -4376,6 +4415,8 @@
                 <w:rFonts w:ascii="Times New Roman" w:eastAsia="Times New Roman" w:hAnsi="Times New Roman" w:cs="Times New Roman"/>
                 <w:color w:val="auto"/>
                 <w:spacing w:val="-8"/>
+                <w:sz w:val="28"/>
+                <w:szCs w:val="28"/>
                 <w:lang w:val="en-US" w:eastAsia="en-US"/>
               </w:rPr>
             </w:pPr>
@@ -4384,6 +4425,8 @@
                 <w:rFonts w:ascii="Times New Roman" w:eastAsia="Times New Roman" w:hAnsi="Times New Roman" w:cs="Times New Roman"/>
                 <w:color w:val="auto"/>
                 <w:spacing w:val="-8"/>
+                <w:sz w:val="28"/>
+                <w:szCs w:val="28"/>
                 <w:lang w:val="en-US" w:eastAsia="en-US"/>
               </w:rPr>
               <w:t>NĂM</w:t>
@@ -4405,6 +4448,8 @@
                 <w:rFonts w:ascii="Times New Roman" w:eastAsia="Times New Roman" w:hAnsi="Times New Roman" w:cs="Times New Roman"/>
                 <w:color w:val="auto"/>
                 <w:spacing w:val="-8"/>
+                <w:sz w:val="28"/>
+                <w:szCs w:val="28"/>
                 <w:lang w:val="en-US" w:eastAsia="en-US"/>
               </w:rPr>
             </w:pPr>
@@ -4413,6 +4458,8 @@
                 <w:rFonts w:ascii="Times New Roman" w:eastAsia="Times New Roman" w:hAnsi="Times New Roman" w:cs="Times New Roman"/>
                 <w:color w:val="auto"/>
                 <w:spacing w:val="-8"/>
+                <w:sz w:val="28"/>
+                <w:szCs w:val="28"/>
                 <w:lang w:val="en-US" w:eastAsia="en-US"/>
               </w:rPr>
               <w:t>HÌNH THỨC, MỨC ĐỘ XỬ LÝ</w:t>
@@ -4434,6 +4481,8 @@
                 <w:rFonts w:ascii="Times New Roman" w:eastAsia="Times New Roman" w:hAnsi="Times New Roman" w:cs="Times New Roman"/>
                 <w:color w:val="auto"/>
                 <w:spacing w:val="-8"/>
+                <w:sz w:val="28"/>
+                <w:szCs w:val="28"/>
                 <w:lang w:val="en-US" w:eastAsia="en-US"/>
               </w:rPr>
             </w:pPr>
@@ -4442,6 +4491,8 @@
                 <w:rFonts w:ascii="Times New Roman" w:eastAsia="Times New Roman" w:hAnsi="Times New Roman" w:cs="Times New Roman"/>
                 <w:color w:val="auto"/>
                 <w:spacing w:val="-8"/>
+                <w:sz w:val="28"/>
+                <w:szCs w:val="28"/>
                 <w:lang w:val="en-US" w:eastAsia="en-US"/>
               </w:rPr>
               <w:t>QĐ SỐ, NGÀY VÀ CƠ QUAN XỬ LÝ</w:t>
